--- a/Organization of production and enterprise management/LAB_3/03_05_Pavlovich.docx
+++ b/Organization of production and enterprise management/LAB_3/03_05_Pavlovich.docx
@@ -12,8 +12,6 @@
           <w:szCs w:val="28"/>
         </w:rPr>
       </w:pPr>
-      <w:bookmarkStart w:id="0" w:name="_GoBack"/>
-      <w:bookmarkEnd w:id="0"/>
       <w:r>
         <w:rPr>
           <w:rFonts w:ascii="Times New Roman" w:eastAsia="Times New Roman" w:hAnsi="Times New Roman" w:cs="Times New Roman"/>
@@ -124,7 +122,6 @@
         </w:rPr>
         <w:t xml:space="preserve">В качестве рассматриваемого продукта было выбрано приложение </w:t>
       </w:r>
-      <w:proofErr w:type="spellStart"/>
       <w:r>
         <w:rPr>
           <w:rFonts w:ascii="Times New Roman" w:eastAsia="Times New Roman" w:hAnsi="Times New Roman" w:cs="Times New Roman"/>
@@ -134,7 +131,6 @@
         </w:rPr>
         <w:t>Multipanel</w:t>
       </w:r>
-      <w:proofErr w:type="spellEnd"/>
       <w:r>
         <w:rPr>
           <w:rFonts w:ascii="Times New Roman" w:eastAsia="Times New Roman" w:hAnsi="Times New Roman" w:cs="Times New Roman"/>
@@ -182,8 +178,8 @@
           <w:b/>
         </w:rPr>
       </w:pPr>
-      <w:bookmarkStart w:id="1" w:name="_7q8n14ls3s46" w:colFirst="0" w:colLast="0"/>
-      <w:bookmarkEnd w:id="1"/>
+      <w:bookmarkStart w:id="0" w:name="_7q8n14ls3s46" w:colFirst="0" w:colLast="0"/>
+      <w:bookmarkEnd w:id="0"/>
       <w:r>
         <w:rPr>
           <w:rFonts w:ascii="Times New Roman" w:eastAsia="Times New Roman" w:hAnsi="Times New Roman" w:cs="Times New Roman"/>
@@ -206,7 +202,6 @@
           <w:szCs w:val="28"/>
         </w:rPr>
       </w:pPr>
-      <w:proofErr w:type="spellStart"/>
       <w:r>
         <w:rPr>
           <w:rFonts w:ascii="Times New Roman" w:eastAsia="Times New Roman" w:hAnsi="Times New Roman" w:cs="Times New Roman"/>
@@ -216,7 +211,6 @@
         </w:rPr>
         <w:t>RocketDock</w:t>
       </w:r>
-      <w:proofErr w:type="spellEnd"/>
       <w:r>
         <w:rPr>
           <w:rFonts w:ascii="Times New Roman" w:eastAsia="Times New Roman" w:hAnsi="Times New Roman" w:cs="Times New Roman"/>
@@ -322,7 +316,6 @@
           <w:szCs w:val="28"/>
         </w:rPr>
       </w:pPr>
-      <w:proofErr w:type="spellStart"/>
       <w:r>
         <w:rPr>
           <w:rFonts w:ascii="Times New Roman" w:eastAsia="Times New Roman" w:hAnsi="Times New Roman" w:cs="Times New Roman"/>
@@ -332,7 +325,6 @@
         </w:rPr>
         <w:t>ObjectDock</w:t>
       </w:r>
-      <w:proofErr w:type="spellEnd"/>
       <w:r>
         <w:rPr>
           <w:rFonts w:ascii="Times New Roman" w:eastAsia="Times New Roman" w:hAnsi="Times New Roman" w:cs="Times New Roman"/>
@@ -422,7 +414,6 @@
           <w:szCs w:val="28"/>
         </w:rPr>
       </w:pPr>
-      <w:proofErr w:type="spellStart"/>
       <w:r>
         <w:rPr>
           <w:rFonts w:ascii="Times New Roman" w:eastAsia="Times New Roman" w:hAnsi="Times New Roman" w:cs="Times New Roman"/>
@@ -432,7 +423,6 @@
         </w:rPr>
         <w:t>Docky</w:t>
       </w:r>
-      <w:proofErr w:type="spellEnd"/>
       <w:r>
         <w:rPr>
           <w:rFonts w:ascii="Times New Roman" w:eastAsia="Times New Roman" w:hAnsi="Times New Roman" w:cs="Times New Roman"/>
@@ -510,8 +500,8 @@
           <w:b/>
         </w:rPr>
       </w:pPr>
-      <w:bookmarkStart w:id="2" w:name="_hqecpdy8yqk4" w:colFirst="0" w:colLast="0"/>
-      <w:bookmarkEnd w:id="2"/>
+      <w:bookmarkStart w:id="1" w:name="_hqecpdy8yqk4" w:colFirst="0" w:colLast="0"/>
+      <w:bookmarkEnd w:id="1"/>
       <w:r>
         <w:rPr>
           <w:rFonts w:ascii="Times New Roman" w:eastAsia="Times New Roman" w:hAnsi="Times New Roman" w:cs="Times New Roman"/>
@@ -553,18 +543,8 @@
           <w:sz w:val="28"/>
           <w:szCs w:val="28"/>
         </w:rPr>
-        <w:t xml:space="preserve"> чтобы привлечь максимальное количество клиентов, следует предоставлять базовых функционал </w:t>
-      </w:r>
-      <w:proofErr w:type="spellStart"/>
-      <w:r>
-        <w:rPr>
-          <w:rFonts w:ascii="Times New Roman" w:eastAsia="Times New Roman" w:hAnsi="Times New Roman" w:cs="Times New Roman"/>
-          <w:sz w:val="28"/>
-          <w:szCs w:val="28"/>
-        </w:rPr>
-        <w:t>бесплатн</w:t>
-      </w:r>
-      <w:proofErr w:type="spellEnd"/>
+        <w:t xml:space="preserve"> чтобы привлечь максимальное количество клиентов, следует предоставлять базовых функционал бесплатн</w:t>
+      </w:r>
       <w:r>
         <w:rPr>
           <w:rFonts w:ascii="Times New Roman" w:eastAsia="Times New Roman" w:hAnsi="Times New Roman" w:cs="Times New Roman"/>
@@ -597,6 +577,16 @@
           <w:b/>
           <w:sz w:val="28"/>
           <w:szCs w:val="28"/>
+          <w:lang w:val="ru-RU"/>
+        </w:rPr>
+        <w:t xml:space="preserve">подписки на </w:t>
+      </w:r>
+      <w:r>
+        <w:rPr>
+          <w:rFonts w:ascii="Times New Roman" w:eastAsia="Times New Roman" w:hAnsi="Times New Roman" w:cs="Times New Roman"/>
+          <w:b/>
+          <w:sz w:val="28"/>
+          <w:szCs w:val="28"/>
           <w:lang w:val="en-US"/>
         </w:rPr>
         <w:t>pro</w:t>
@@ -619,7 +609,17 @@
           <w:szCs w:val="28"/>
           <w:lang w:val="ru-RU"/>
         </w:rPr>
-        <w:t>версии</w:t>
+        <w:t>верси</w:t>
+      </w:r>
+      <w:r>
+        <w:rPr>
+          <w:rFonts w:ascii="Times New Roman" w:eastAsia="Times New Roman" w:hAnsi="Times New Roman" w:cs="Times New Roman"/>
+          <w:b/>
+          <w:sz w:val="28"/>
+          <w:szCs w:val="28"/>
+          <w:lang w:val="ru-RU"/>
+        </w:rPr>
+        <w:t>ю</w:t>
       </w:r>
       <w:r>
         <w:rPr>
@@ -788,8 +788,8 @@
           <w:b/>
         </w:rPr>
       </w:pPr>
-      <w:bookmarkStart w:id="3" w:name="_52mgydy4qpsa" w:colFirst="0" w:colLast="0"/>
-      <w:bookmarkEnd w:id="3"/>
+      <w:bookmarkStart w:id="2" w:name="_52mgydy4qpsa" w:colFirst="0" w:colLast="0"/>
+      <w:bookmarkEnd w:id="2"/>
       <w:r>
         <w:rPr>
           <w:rFonts w:ascii="Times New Roman" w:eastAsia="Times New Roman" w:hAnsi="Times New Roman" w:cs="Times New Roman"/>
@@ -1302,7 +1302,6 @@
                 <w:lang w:val="en-US"/>
               </w:rPr>
             </w:pPr>
-            <w:proofErr w:type="spellStart"/>
             <w:r>
               <w:rPr>
                 <w:rFonts w:ascii="Times New Roman" w:eastAsia="Times New Roman" w:hAnsi="Times New Roman" w:cs="Times New Roman"/>
@@ -1312,7 +1311,6 @@
               </w:rPr>
               <w:t>RocketDock</w:t>
             </w:r>
-            <w:proofErr w:type="spellEnd"/>
           </w:p>
         </w:tc>
         <w:tc>
@@ -1343,7 +1341,6 @@
                 <w:szCs w:val="28"/>
               </w:rPr>
             </w:pPr>
-            <w:proofErr w:type="spellStart"/>
             <w:r>
               <w:rPr>
                 <w:rFonts w:ascii="Times New Roman" w:eastAsia="Times New Roman" w:hAnsi="Times New Roman" w:cs="Times New Roman"/>
@@ -1353,7 +1350,6 @@
               </w:rPr>
               <w:t>ObjectDock</w:t>
             </w:r>
-            <w:proofErr w:type="spellEnd"/>
           </w:p>
         </w:tc>
         <w:tc>
@@ -1384,7 +1380,6 @@
                 <w:szCs w:val="28"/>
               </w:rPr>
             </w:pPr>
-            <w:proofErr w:type="spellStart"/>
             <w:r>
               <w:rPr>
                 <w:rFonts w:ascii="Times New Roman" w:eastAsia="Times New Roman" w:hAnsi="Times New Roman" w:cs="Times New Roman"/>
@@ -1394,7 +1389,6 @@
               </w:rPr>
               <w:t>Docky</w:t>
             </w:r>
-            <w:proofErr w:type="spellEnd"/>
           </w:p>
         </w:tc>
       </w:tr>
@@ -2337,7 +2331,6 @@
           <w:lang w:val="en-US"/>
         </w:rPr>
       </w:pPr>
-      <w:proofErr w:type="spellStart"/>
       <w:r>
         <w:rPr>
           <w:rFonts w:ascii="Times New Roman" w:eastAsia="Times New Roman" w:hAnsi="Times New Roman" w:cs="Times New Roman"/>
@@ -2347,7 +2340,6 @@
         </w:rPr>
         <w:t>RocketDock</w:t>
       </w:r>
-      <w:proofErr w:type="spellEnd"/>
       <w:r>
         <w:rPr>
           <w:rFonts w:ascii="Times New Roman" w:eastAsia="Times New Roman" w:hAnsi="Times New Roman" w:cs="Times New Roman"/>
@@ -2382,17 +2374,7 @@
           <w:szCs w:val="28"/>
           <w:lang w:val="en-US"/>
         </w:rPr>
-        <w:t xml:space="preserve"> = </w:t>
-      </w:r>
-      <w:proofErr w:type="gramStart"/>
-      <w:r>
-        <w:rPr>
-          <w:rFonts w:ascii="Times New Roman" w:eastAsia="Times New Roman" w:hAnsi="Times New Roman" w:cs="Times New Roman"/>
-          <w:sz w:val="28"/>
-          <w:szCs w:val="28"/>
-          <w:lang w:val="en-US"/>
-        </w:rPr>
-        <w:t xml:space="preserve">( </w:t>
+        <w:t xml:space="preserve"> = ( </w:t>
       </w:r>
       <w:r>
         <w:rPr>
@@ -2402,7 +2384,6 @@
         </w:rPr>
         <w:t>Ц</w:t>
       </w:r>
-      <w:proofErr w:type="gramEnd"/>
       <w:r>
         <w:rPr>
           <w:rFonts w:ascii="Times New Roman" w:eastAsia="Times New Roman" w:hAnsi="Times New Roman" w:cs="Times New Roman"/>
@@ -2553,7 +2534,6 @@
           <w:lang w:val="en-US"/>
         </w:rPr>
       </w:pPr>
-      <w:proofErr w:type="spellStart"/>
       <w:r>
         <w:rPr>
           <w:rFonts w:ascii="Times New Roman" w:eastAsia="Times New Roman" w:hAnsi="Times New Roman" w:cs="Times New Roman"/>
@@ -2563,7 +2543,6 @@
         </w:rPr>
         <w:t>ObjectDock</w:t>
       </w:r>
-      <w:proofErr w:type="spellEnd"/>
       <w:r>
         <w:rPr>
           <w:rFonts w:ascii="Times New Roman" w:eastAsia="Times New Roman" w:hAnsi="Times New Roman" w:cs="Times New Roman"/>
@@ -2598,17 +2577,7 @@
           <w:szCs w:val="28"/>
           <w:lang w:val="en-US"/>
         </w:rPr>
-        <w:t xml:space="preserve"> = </w:t>
-      </w:r>
-      <w:proofErr w:type="gramStart"/>
-      <w:r>
-        <w:rPr>
-          <w:rFonts w:ascii="Times New Roman" w:eastAsia="Times New Roman" w:hAnsi="Times New Roman" w:cs="Times New Roman"/>
-          <w:sz w:val="28"/>
-          <w:szCs w:val="28"/>
-          <w:lang w:val="en-US"/>
-        </w:rPr>
-        <w:t xml:space="preserve">( </w:t>
+        <w:t xml:space="preserve"> = ( </w:t>
       </w:r>
       <w:r>
         <w:rPr>
@@ -2618,7 +2587,6 @@
         </w:rPr>
         <w:t>Ц</w:t>
       </w:r>
-      <w:proofErr w:type="gramEnd"/>
       <w:r>
         <w:rPr>
           <w:rFonts w:ascii="Times New Roman" w:eastAsia="Times New Roman" w:hAnsi="Times New Roman" w:cs="Times New Roman"/>
@@ -2778,7 +2746,6 @@
           <w:lang w:val="en-US"/>
         </w:rPr>
       </w:pPr>
-      <w:proofErr w:type="spellStart"/>
       <w:r>
         <w:rPr>
           <w:rFonts w:ascii="Times New Roman" w:eastAsia="Times New Roman" w:hAnsi="Times New Roman" w:cs="Times New Roman"/>
@@ -2788,7 +2755,6 @@
         </w:rPr>
         <w:t>Docky</w:t>
       </w:r>
-      <w:proofErr w:type="spellEnd"/>
       <w:r>
         <w:rPr>
           <w:rFonts w:ascii="Times New Roman" w:eastAsia="Times New Roman" w:hAnsi="Times New Roman" w:cs="Times New Roman"/>
@@ -2823,17 +2789,7 @@
           <w:szCs w:val="28"/>
           <w:lang w:val="en-US"/>
         </w:rPr>
-        <w:t xml:space="preserve"> = </w:t>
-      </w:r>
-      <w:proofErr w:type="gramStart"/>
-      <w:r>
-        <w:rPr>
-          <w:rFonts w:ascii="Times New Roman" w:eastAsia="Times New Roman" w:hAnsi="Times New Roman" w:cs="Times New Roman"/>
-          <w:sz w:val="28"/>
-          <w:szCs w:val="28"/>
-          <w:lang w:val="en-US"/>
-        </w:rPr>
-        <w:t xml:space="preserve">( </w:t>
+        <w:t xml:space="preserve"> = ( </w:t>
       </w:r>
       <w:r>
         <w:rPr>
@@ -2843,7 +2799,6 @@
         </w:rPr>
         <w:t>Ц</w:t>
       </w:r>
-      <w:proofErr w:type="gramEnd"/>
       <w:r>
         <w:rPr>
           <w:rFonts w:ascii="Times New Roman" w:eastAsia="Times New Roman" w:hAnsi="Times New Roman" w:cs="Times New Roman"/>
@@ -2979,15 +2934,129 @@
           <w:rFonts w:ascii="Times New Roman" w:eastAsia="Times New Roman" w:hAnsi="Times New Roman" w:cs="Times New Roman"/>
           <w:sz w:val="28"/>
           <w:szCs w:val="28"/>
-        </w:rPr>
-      </w:pPr>
-      <w:r>
-        <w:rPr>
-          <w:rFonts w:ascii="Times New Roman" w:eastAsia="Times New Roman" w:hAnsi="Times New Roman" w:cs="Times New Roman"/>
-          <w:sz w:val="28"/>
-          <w:szCs w:val="28"/>
-        </w:rPr>
-        <w:t>Плановая цена = (</w:t>
+          <w:lang w:val="ru-RU"/>
+        </w:rPr>
+      </w:pPr>
+    </w:p>
+    <w:p>
+      <w:pPr>
+        <w:spacing w:line="240" w:lineRule="auto"/>
+        <w:ind w:left="720"/>
+        <w:jc w:val="both"/>
+        <w:rPr>
+          <w:rFonts w:ascii="Times New Roman" w:eastAsia="Times New Roman" w:hAnsi="Times New Roman" w:cs="Times New Roman"/>
+          <w:sz w:val="28"/>
+          <w:szCs w:val="28"/>
+          <w:lang w:val="ru-RU"/>
+        </w:rPr>
+      </w:pPr>
+      <w:bookmarkStart w:id="3" w:name="_GoBack"/>
+      <w:bookmarkEnd w:id="3"/>
+      <w:r>
+        <w:rPr>
+          <w:rFonts w:ascii="Times New Roman" w:eastAsia="Times New Roman" w:hAnsi="Times New Roman" w:cs="Times New Roman"/>
+          <w:sz w:val="28"/>
+          <w:szCs w:val="28"/>
+          <w:lang w:val="ru-RU"/>
+        </w:rPr>
+        <w:t xml:space="preserve">Цена </w:t>
+      </w:r>
+      <w:r>
+        <w:rPr>
+          <w:rFonts w:ascii="Times New Roman" w:eastAsia="Times New Roman" w:hAnsi="Times New Roman" w:cs="Times New Roman"/>
+          <w:sz w:val="28"/>
+          <w:szCs w:val="28"/>
+          <w:lang w:val="ru-RU"/>
+        </w:rPr>
+        <w:t>подписки</w:t>
+      </w:r>
+      <w:r>
+        <w:rPr>
+          <w:rFonts w:ascii="Times New Roman" w:eastAsia="Times New Roman" w:hAnsi="Times New Roman" w:cs="Times New Roman"/>
+          <w:sz w:val="28"/>
+          <w:szCs w:val="28"/>
+          <w:lang w:val="ru-RU"/>
+        </w:rPr>
+        <w:t xml:space="preserve"> </w:t>
+      </w:r>
+      <w:r>
+        <w:rPr>
+          <w:rFonts w:ascii="Times New Roman" w:eastAsia="Times New Roman" w:hAnsi="Times New Roman" w:cs="Times New Roman"/>
+          <w:sz w:val="28"/>
+          <w:szCs w:val="28"/>
+          <w:lang w:val="ru-RU"/>
+        </w:rPr>
+        <w:t xml:space="preserve">на </w:t>
+      </w:r>
+      <w:r>
+        <w:rPr>
+          <w:rFonts w:ascii="Times New Roman" w:eastAsia="Times New Roman" w:hAnsi="Times New Roman" w:cs="Times New Roman"/>
+          <w:sz w:val="28"/>
+          <w:szCs w:val="28"/>
+          <w:lang w:val="en-US"/>
+        </w:rPr>
+        <w:t>pro</w:t>
+      </w:r>
+      <w:r>
+        <w:rPr>
+          <w:rFonts w:ascii="Times New Roman" w:eastAsia="Times New Roman" w:hAnsi="Times New Roman" w:cs="Times New Roman"/>
+          <w:sz w:val="28"/>
+          <w:szCs w:val="28"/>
+          <w:lang w:val="ru-RU"/>
+        </w:rPr>
+        <w:t>-</w:t>
+      </w:r>
+      <w:r>
+        <w:rPr>
+          <w:rFonts w:ascii="Times New Roman" w:eastAsia="Times New Roman" w:hAnsi="Times New Roman" w:cs="Times New Roman"/>
+          <w:sz w:val="28"/>
+          <w:szCs w:val="28"/>
+          <w:lang w:val="ru-RU"/>
+        </w:rPr>
+        <w:t>версию в</w:t>
+      </w:r>
+      <w:r>
+        <w:rPr>
+          <w:rFonts w:ascii="Times New Roman" w:eastAsia="Times New Roman" w:hAnsi="Times New Roman" w:cs="Times New Roman"/>
+          <w:sz w:val="28"/>
+          <w:szCs w:val="28"/>
+          <w:lang w:val="ru-RU"/>
+        </w:rPr>
+        <w:t xml:space="preserve"> месяц</w:t>
+      </w:r>
+      <w:r>
+        <w:rPr>
+          <w:rFonts w:ascii="Times New Roman" w:eastAsia="Times New Roman" w:hAnsi="Times New Roman" w:cs="Times New Roman"/>
+          <w:sz w:val="28"/>
+          <w:szCs w:val="28"/>
+          <w:lang w:val="ru-RU"/>
+        </w:rPr>
+        <w:t xml:space="preserve"> (плановая </w:t>
+      </w:r>
+      <w:r>
+        <w:rPr>
+          <w:rFonts w:ascii="Times New Roman" w:eastAsia="Times New Roman" w:hAnsi="Times New Roman" w:cs="Times New Roman"/>
+          <w:sz w:val="28"/>
+          <w:szCs w:val="28"/>
+        </w:rPr>
+        <w:t>цена</w:t>
+      </w:r>
+      <w:r>
+        <w:rPr>
+          <w:rFonts w:ascii="Times New Roman" w:eastAsia="Times New Roman" w:hAnsi="Times New Roman" w:cs="Times New Roman"/>
+          <w:sz w:val="28"/>
+          <w:szCs w:val="28"/>
+          <w:lang w:val="ru-RU"/>
+        </w:rPr>
+        <w:t>)</w:t>
+      </w:r>
+      <w:r>
+        <w:rPr>
+          <w:rFonts w:ascii="Times New Roman" w:eastAsia="Times New Roman" w:hAnsi="Times New Roman" w:cs="Times New Roman"/>
+          <w:sz w:val="28"/>
+          <w:szCs w:val="28"/>
+        </w:rPr>
+        <w:t xml:space="preserve"> = (</w:t>
       </w:r>
       <w:r>
         <w:rPr>
@@ -3106,7 +3175,7 @@
           <w:sz w:val="28"/>
           <w:szCs w:val="28"/>
         </w:rPr>
-        <w:t xml:space="preserve"> USD -&gt; </w:t>
+        <w:t xml:space="preserve"> -&gt; </w:t>
       </w:r>
       <w:r>
         <w:rPr>
@@ -3116,6 +3185,69 @@
           <w:lang w:val="ru-RU"/>
         </w:rPr>
         <w:t>6.9</w:t>
+      </w:r>
+      <w:r>
+        <w:rPr>
+          <w:rFonts w:ascii="Times New Roman" w:eastAsia="Times New Roman" w:hAnsi="Times New Roman" w:cs="Times New Roman"/>
+          <w:sz w:val="28"/>
+          <w:szCs w:val="28"/>
+          <w:lang w:val="ru-RU"/>
+        </w:rPr>
+        <w:t xml:space="preserve"> </w:t>
+      </w:r>
+      <w:r>
+        <w:rPr>
+          <w:rFonts w:ascii="Times New Roman" w:eastAsia="Times New Roman" w:hAnsi="Times New Roman" w:cs="Times New Roman"/>
+          <w:sz w:val="28"/>
+          <w:szCs w:val="28"/>
+          <w:lang w:val="en-US"/>
+        </w:rPr>
+        <w:t>USD</w:t>
+      </w:r>
+      <w:r>
+        <w:rPr>
+          <w:rFonts w:ascii="Times New Roman" w:eastAsia="Times New Roman" w:hAnsi="Times New Roman" w:cs="Times New Roman"/>
+          <w:sz w:val="28"/>
+          <w:szCs w:val="28"/>
+          <w:lang w:val="ru-RU"/>
+        </w:rPr>
+        <w:t xml:space="preserve"> / </w:t>
+      </w:r>
+      <w:r>
+        <w:rPr>
+          <w:rFonts w:ascii="Times New Roman" w:eastAsia="Times New Roman" w:hAnsi="Times New Roman" w:cs="Times New Roman"/>
+          <w:sz w:val="28"/>
+          <w:szCs w:val="28"/>
+          <w:lang w:val="ru-RU"/>
+        </w:rPr>
+        <w:t>подписку</w:t>
+      </w:r>
+      <w:r>
+        <w:rPr>
+          <w:rFonts w:ascii="Times New Roman" w:eastAsia="Times New Roman" w:hAnsi="Times New Roman" w:cs="Times New Roman"/>
+          <w:sz w:val="28"/>
+          <w:szCs w:val="28"/>
+          <w:lang w:val="ru-RU"/>
+        </w:rPr>
+        <w:t xml:space="preserve"> на 1 ПК</w:t>
+      </w:r>
+      <w:r>
+        <w:rPr>
+          <w:rFonts w:ascii="Times New Roman" w:eastAsia="Times New Roman" w:hAnsi="Times New Roman" w:cs="Times New Roman"/>
+          <w:sz w:val="28"/>
+          <w:szCs w:val="28"/>
+          <w:lang w:val="ru-RU"/>
+        </w:rPr>
+        <w:t xml:space="preserve"> в месяц</w:t>
+      </w:r>
+      <w:r>
+        <w:rPr>
+          <w:rFonts w:ascii="Times New Roman" w:eastAsia="Times New Roman" w:hAnsi="Times New Roman" w:cs="Times New Roman"/>
+          <w:sz w:val="28"/>
+          <w:szCs w:val="28"/>
+          <w:lang w:val="ru-RU"/>
+        </w:rPr>
+        <w:t>.</w:t>
       </w:r>
     </w:p>
     <w:p>
@@ -3151,7 +3283,6 @@
         </w:rPr>
         <w:t xml:space="preserve">Количество покупок </w:t>
       </w:r>
-      <w:proofErr w:type="spellStart"/>
       <w:r>
         <w:rPr>
           <w:rFonts w:ascii="Times New Roman" w:eastAsia="Times New Roman" w:hAnsi="Times New Roman" w:cs="Times New Roman"/>
@@ -3161,7 +3292,6 @@
         </w:rPr>
         <w:t>RocketDock</w:t>
       </w:r>
-      <w:proofErr w:type="spellEnd"/>
       <w:r>
         <w:rPr>
           <w:rFonts w:ascii="Times New Roman" w:eastAsia="Times New Roman" w:hAnsi="Times New Roman" w:cs="Times New Roman"/>
@@ -3171,7 +3301,6 @@
         </w:rPr>
         <w:t xml:space="preserve"> в месяц – 10.000, </w:t>
       </w:r>
-      <w:proofErr w:type="spellStart"/>
       <w:r>
         <w:rPr>
           <w:rFonts w:ascii="Times New Roman" w:eastAsia="Times New Roman" w:hAnsi="Times New Roman" w:cs="Times New Roman"/>
@@ -3181,7 +3310,6 @@
         </w:rPr>
         <w:t>ObjectDock</w:t>
       </w:r>
-      <w:proofErr w:type="spellEnd"/>
       <w:r>
         <w:rPr>
           <w:rFonts w:ascii="Times New Roman" w:eastAsia="Times New Roman" w:hAnsi="Times New Roman" w:cs="Times New Roman"/>
@@ -3191,7 +3319,6 @@
         </w:rPr>
         <w:t xml:space="preserve"> покупают около 5.500 человек, </w:t>
       </w:r>
-      <w:proofErr w:type="spellStart"/>
       <w:r>
         <w:rPr>
           <w:rFonts w:ascii="Times New Roman" w:eastAsia="Times New Roman" w:hAnsi="Times New Roman" w:cs="Times New Roman"/>
@@ -3201,7 +3328,6 @@
         </w:rPr>
         <w:t>Docky</w:t>
       </w:r>
-      <w:proofErr w:type="spellEnd"/>
       <w:r>
         <w:rPr>
           <w:rFonts w:ascii="Times New Roman" w:eastAsia="Times New Roman" w:hAnsi="Times New Roman" w:cs="Times New Roman"/>
@@ -3280,23 +3406,13 @@
         </w:rPr>
         <w:t>О</w:t>
       </w:r>
-      <w:proofErr w:type="spellStart"/>
-      <w:r>
-        <w:rPr>
-          <w:rFonts w:ascii="Times New Roman" w:eastAsia="Times New Roman" w:hAnsi="Times New Roman" w:cs="Times New Roman"/>
-          <w:sz w:val="28"/>
-          <w:szCs w:val="28"/>
-        </w:rPr>
-        <w:t>жидаемое</w:t>
-      </w:r>
-      <w:proofErr w:type="spellEnd"/>
-      <w:r>
-        <w:rPr>
-          <w:rFonts w:ascii="Times New Roman" w:eastAsia="Times New Roman" w:hAnsi="Times New Roman" w:cs="Times New Roman"/>
-          <w:sz w:val="28"/>
-          <w:szCs w:val="28"/>
-        </w:rPr>
-        <w:t xml:space="preserve"> количество подписок в месяц </w:t>
+      <w:r>
+        <w:rPr>
+          <w:rFonts w:ascii="Times New Roman" w:eastAsia="Times New Roman" w:hAnsi="Times New Roman" w:cs="Times New Roman"/>
+          <w:sz w:val="28"/>
+          <w:szCs w:val="28"/>
+        </w:rPr>
+        <w:t xml:space="preserve">жидаемое количество подписок в месяц </w:t>
       </w:r>
       <w:r>
         <w:rPr>
